--- a/Informe Practica 6.docx
+++ b/Informe Practica 6.docx
@@ -1,6 +1,6 @@
 
 <file path=word/document.xml><?xml version="1.0" encoding="utf-8"?>
-<w:document xmlns:wpc="http://schemas.microsoft.com/office/word/2010/wordprocessingCanvas" xmlns:cx="http://schemas.microsoft.com/office/drawing/2014/chartex" xmlns:cx1="http://schemas.microsoft.com/office/drawing/2015/9/8/chartex" xmlns:cx2="http://schemas.microsoft.com/office/drawing/2015/10/21/chartex" xmlns:cx3="http://schemas.microsoft.com/office/drawing/2016/5/9/chartex" xmlns:cx4="http://schemas.microsoft.com/office/drawing/2016/5/10/chartex" xmlns:cx5="http://schemas.microsoft.com/office/drawing/2016/5/11/chartex" xmlns:cx6="http://schemas.microsoft.com/office/drawing/2016/5/12/chartex" xmlns:cx7="http://schemas.microsoft.com/office/drawing/2016/5/13/chartex" xmlns:cx8="http://schemas.microsoft.com/office/drawing/2016/5/14/chartex" xmlns:mc="http://schemas.openxmlformats.org/markup-compatibility/2006" xmlns:aink="http://schemas.microsoft.com/office/drawing/2016/ink" xmlns:am3d="http://schemas.microsoft.com/office/drawing/2017/model3d" xmlns:o="urn:schemas-microsoft-com:office:office" xmlns:r="http://schemas.openxmlformats.org/officeDocument/2006/relationships" xmlns:m="http://schemas.openxmlformats.org/officeDocument/2006/math" xmlns:v="urn:schemas-microsoft-com:vml" xmlns:wp14="http://schemas.microsoft.com/office/word/2010/wordprocessingDrawing" xmlns:wp="http://schemas.openxmlformats.org/drawingml/2006/wordprocessingDrawing" xmlns:w10="urn:schemas-microsoft-com:office:word" xmlns:w="http://schemas.openxmlformats.org/wordprocessingml/2006/main" xmlns:w14="http://schemas.microsoft.com/office/word/2010/wordml" xmlns:w15="http://schemas.microsoft.com/office/word/2012/wordml" xmlns:w16cex="http://schemas.microsoft.com/office/word/2018/wordml/cex" xmlns:w16cid="http://schemas.microsoft.com/office/word/2016/wordml/cid" xmlns:w16="http://schemas.microsoft.com/office/word/2018/wordml" xmlns:w16se="http://schemas.microsoft.com/office/word/2015/wordml/symex" xmlns:wpg="http://schemas.microsoft.com/office/word/2010/wordprocessingGroup" xmlns:wpi="http://schemas.microsoft.com/office/word/2010/wordprocessingInk" xmlns:wne="http://schemas.microsoft.com/office/word/2006/wordml" xmlns:wps="http://schemas.microsoft.com/office/word/2010/wordprocessingShape" mc:Ignorable="w14 w15 w16se w16cid w16 w16cex wp14">
+<w:document xmlns:wpc="http://schemas.microsoft.com/office/word/2010/wordprocessingCanvas" xmlns:mc="http://schemas.openxmlformats.org/markup-compatibility/2006" xmlns:o="urn:schemas-microsoft-com:office:office" xmlns:r="http://schemas.openxmlformats.org/officeDocument/2006/relationships" xmlns:m="http://schemas.openxmlformats.org/officeDocument/2006/math" xmlns:v="urn:schemas-microsoft-com:vml" xmlns:wp14="http://schemas.microsoft.com/office/word/2010/wordprocessingDrawing" xmlns:wp="http://schemas.openxmlformats.org/drawingml/2006/wordprocessingDrawing" xmlns:w10="urn:schemas-microsoft-com:office:word" xmlns:w="http://schemas.openxmlformats.org/wordprocessingml/2006/main" xmlns:w14="http://schemas.microsoft.com/office/word/2010/wordml" xmlns:w15="http://schemas.microsoft.com/office/word/2012/wordml" xmlns:wpg="http://schemas.microsoft.com/office/word/2010/wordprocessingGroup" xmlns:wpi="http://schemas.microsoft.com/office/word/2010/wordprocessingInk" xmlns:wne="http://schemas.microsoft.com/office/word/2006/wordml" xmlns:wps="http://schemas.microsoft.com/office/word/2010/wordprocessingShape" mc:Ignorable="w14 w15 wp14">
   <w:body>
     <w:p>
       <w:pPr>
@@ -55,7 +55,19 @@
         <w:rPr>
           <w:lang w:val="es-CO"/>
         </w:rPr>
-        <w:t>Se realizo una aplicación web para la gestión del software utilizando los conocimientos de distintas asignaturas, nuestra aplicación es un campus virtual en el cual los alumnos pueden</w:t>
+        <w:t xml:space="preserve">Se </w:t>
+      </w:r>
+      <w:r>
+        <w:rPr>
+          <w:lang w:val="es-CO"/>
+        </w:rPr>
+        <w:t>realizó</w:t>
+      </w:r>
+      <w:r>
+        <w:rPr>
+          <w:lang w:val="es-CO"/>
+        </w:rPr>
+        <w:t xml:space="preserve"> una aplicación web para la gestión del software utilizando los conocimientos de distintas asignaturas, nuestra aplicación es un campus virtual en el cual los alumnos pueden</w:t>
       </w:r>
       <w:r>
         <w:rPr>
@@ -63,6 +75,28 @@
         </w:rPr>
         <w:t xml:space="preserve"> consultar información acerca de sus asignaturas y editar sus datos, Los profesores pueden modificar las asignaturas que imparten y editar las instrucciones de instalación de las aplicaciones por otro lado tenemos al administrador del campus que puede crear nuevos usuarios, profesores o asignaturas a su vez modificar y eliminar los mismos</w:t>
       </w:r>
+      <w:r>
+        <w:rPr>
+          <w:lang w:val="es-CO"/>
+        </w:rPr>
+        <w:t xml:space="preserve">. </w:t>
+      </w:r>
+      <w:r>
+        <w:rPr>
+          <w:b/>
+          <w:lang w:val="es-CO"/>
+        </w:rPr>
+        <w:t>Hemos realizado este documento para ayudarte a la corrección, tanto de nuestros errores como de las cosas que hemos implementado nuevas.</w:t>
+      </w:r>
+      <w:r>
+        <w:rPr>
+          <w:b/>
+          <w:lang w:val="es-CO"/>
+        </w:rPr>
+        <w:t xml:space="preserve"> Al final del todo tienes nuestro proyecto en Git.</w:t>
+      </w:r>
+      <w:bookmarkStart w:id="0" w:name="_GoBack"/>
+      <w:bookmarkEnd w:id="0"/>
     </w:p>
     <w:p>
       <w:pPr>
@@ -80,7 +114,7 @@
     </w:p>
     <w:p>
       <w:pPr>
-        <w:pStyle w:val="ListParagraph"/>
+        <w:pStyle w:val="Prrafodelista"/>
         <w:numPr>
           <w:ilvl w:val="0"/>
           <w:numId w:val="1"/>
@@ -105,7 +139,7 @@
     </w:p>
     <w:p>
       <w:pPr>
-        <w:pStyle w:val="ListParagraph"/>
+        <w:pStyle w:val="Prrafodelista"/>
         <w:numPr>
           <w:ilvl w:val="0"/>
           <w:numId w:val="1"/>
@@ -130,7 +164,7 @@
     </w:p>
     <w:p>
       <w:pPr>
-        <w:pStyle w:val="ListParagraph"/>
+        <w:pStyle w:val="Prrafodelista"/>
         <w:numPr>
           <w:ilvl w:val="0"/>
           <w:numId w:val="1"/>
@@ -142,16 +176,213 @@
       </w:pPr>
       <w:r>
         <w:rPr>
+          <w:lang w:val="es-CO"/>
+        </w:rPr>
+        <w:t xml:space="preserve">Al momento de eliminar un usuario o asignatura salta un </w:t>
+      </w:r>
+      <w:r>
+        <w:rPr>
+          <w:lang w:val="es-CO"/>
+        </w:rPr>
+        <w:t>mensaje (</w:t>
+      </w:r>
+      <w:proofErr w:type="spellStart"/>
+      <w:r>
+        <w:rPr>
+          <w:lang w:val="es-CO"/>
+        </w:rPr>
+        <w:t>pop_up</w:t>
+      </w:r>
+      <w:proofErr w:type="spellEnd"/>
+      <w:r>
+        <w:rPr>
+          <w:lang w:val="es-CO"/>
+        </w:rPr>
+        <w:t>)</w:t>
+      </w:r>
+      <w:r>
+        <w:rPr>
+          <w:lang w:val="es-CO"/>
+        </w:rPr>
+        <w:t xml:space="preserve"> para confirmar que se quiere eliminar, pero este siempre lo elimina, ya que no </w:t>
+      </w:r>
+      <w:r>
+        <w:rPr>
+          <w:lang w:val="es-CO"/>
+        </w:rPr>
+        <w:t>está</w:t>
+      </w:r>
+      <w:r>
+        <w:rPr>
+          <w:lang w:val="es-CO"/>
+        </w:rPr>
+        <w:t xml:space="preserve"> cogiendo bien la ruta a la que debe</w:t>
+      </w:r>
+      <w:r>
+        <w:rPr>
+          <w:lang w:val="es-CO"/>
+        </w:rPr>
+        <w:t xml:space="preserve"> ir</w:t>
+      </w:r>
+      <w:r>
+        <w:rPr>
+          <w:lang w:val="es-CO"/>
+        </w:rPr>
+        <w:t>.</w:t>
+      </w:r>
+    </w:p>
+    <w:p>
+      <w:pPr>
+        <w:pStyle w:val="Prrafodelista"/>
+        <w:jc w:val="both"/>
+        <w:rPr>
+          <w:lang w:val="es-CO"/>
+        </w:rPr>
+      </w:pPr>
+      <w:r>
+        <w:rPr>
           <w:noProof/>
+          <w:lang w:val="es-ES" w:eastAsia="es-ES"/>
         </w:rPr>
         <w:drawing>
-          <wp:anchor distT="0" distB="0" distL="114300" distR="114300" simplePos="0" relativeHeight="251659264" behindDoc="0" locked="0" layoutInCell="1" allowOverlap="1" wp14:anchorId="2053E0CC" wp14:editId="5610CEE1">
+          <wp:anchor distT="0" distB="0" distL="114300" distR="114300" simplePos="0" relativeHeight="251658240" behindDoc="0" locked="0" layoutInCell="1" allowOverlap="1" wp14:anchorId="1B13B5B4" wp14:editId="6BED205A">
             <wp:simplePos x="0" y="0"/>
             <wp:positionH relativeFrom="column">
-              <wp:posOffset>190500</wp:posOffset>
+              <wp:posOffset>190023</wp:posOffset>
             </wp:positionH>
             <wp:positionV relativeFrom="paragraph">
-              <wp:posOffset>3916045</wp:posOffset>
+              <wp:posOffset>405924</wp:posOffset>
+            </wp:positionV>
+            <wp:extent cx="5943600" cy="3056255"/>
+            <wp:effectExtent l="0" t="0" r="0" b="0"/>
+            <wp:wrapSquare wrapText="bothSides"/>
+            <wp:docPr id="2" name="Picture 2"/>
+            <wp:cNvGraphicFramePr>
+              <a:graphicFrameLocks xmlns:a="http://schemas.openxmlformats.org/drawingml/2006/main" noChangeAspect="1"/>
+            </wp:cNvGraphicFramePr>
+            <a:graphic xmlns:a="http://schemas.openxmlformats.org/drawingml/2006/main">
+              <a:graphicData uri="http://schemas.openxmlformats.org/drawingml/2006/picture">
+                <pic:pic xmlns:pic="http://schemas.openxmlformats.org/drawingml/2006/picture">
+                  <pic:nvPicPr>
+                    <pic:cNvPr id="2" name="Picture 2"/>
+                    <pic:cNvPicPr/>
+                  </pic:nvPicPr>
+                  <pic:blipFill>
+                    <a:blip r:embed="rId7">
+                      <a:extLst>
+                        <a:ext uri="{28A0092B-C50C-407E-A947-70E740481C1C}">
+                          <a14:useLocalDpi xmlns:a14="http://schemas.microsoft.com/office/drawing/2010/main" val="0"/>
+                        </a:ext>
+                      </a:extLst>
+                    </a:blip>
+                    <a:stretch>
+                      <a:fillRect/>
+                    </a:stretch>
+                  </pic:blipFill>
+                  <pic:spPr>
+                    <a:xfrm>
+                      <a:off x="0" y="0"/>
+                      <a:ext cx="5943600" cy="3056255"/>
+                    </a:xfrm>
+                    <a:prstGeom prst="rect">
+                      <a:avLst/>
+                    </a:prstGeom>
+                  </pic:spPr>
+                </pic:pic>
+              </a:graphicData>
+            </a:graphic>
+          </wp:anchor>
+        </w:drawing>
+      </w:r>
+      <w:r>
+        <w:rPr>
+          <w:lang w:val="es-CO"/>
+        </w:rPr>
+        <w:t xml:space="preserve">Nuestra idea era realizar una función que obtuviese el id de la asignatura por argumento, y así cambiar el </w:t>
+      </w:r>
+      <w:proofErr w:type="spellStart"/>
+      <w:r>
+        <w:rPr>
+          <w:lang w:val="es-CO"/>
+        </w:rPr>
+        <w:t>href</w:t>
+      </w:r>
+      <w:proofErr w:type="spellEnd"/>
+      <w:r>
+        <w:rPr>
+          <w:lang w:val="es-CO"/>
+        </w:rPr>
+        <w:t xml:space="preserve"> dependiendo del botón que pulse.</w:t>
+      </w:r>
+    </w:p>
+    <w:p>
+      <w:pPr>
+        <w:rPr>
+          <w:lang w:val="es-CO"/>
+        </w:rPr>
+      </w:pPr>
+      <w:r>
+        <w:rPr>
+          <w:lang w:val="es-CO"/>
+        </w:rPr>
+        <w:br w:type="page"/>
+      </w:r>
+    </w:p>
+    <w:p>
+      <w:pPr>
+        <w:pStyle w:val="Prrafodelista"/>
+        <w:numPr>
+          <w:ilvl w:val="0"/>
+          <w:numId w:val="3"/>
+        </w:numPr>
+        <w:ind w:left="851" w:hanging="425"/>
+        <w:jc w:val="both"/>
+        <w:rPr>
+          <w:lang w:val="es-CO"/>
+        </w:rPr>
+      </w:pPr>
+      <w:r>
+        <w:rPr>
+          <w:lang w:val="es-CO"/>
+        </w:rPr>
+        <w:lastRenderedPageBreak/>
+        <w:t xml:space="preserve">A la hora de editar un usuario siendo administrador, nos dimos cuenta que la lista de roles siempre </w:t>
+      </w:r>
+      <w:r>
+        <w:rPr>
+          <w:lang w:val="es-CO"/>
+        </w:rPr>
+        <w:t>aparecía</w:t>
+      </w:r>
+      <w:r>
+        <w:rPr>
+          <w:lang w:val="es-CO"/>
+        </w:rPr>
+        <w:t xml:space="preserve"> como por defecto Administrador(al ser la primera es lo normal).</w:t>
+      </w:r>
+    </w:p>
+    <w:p>
+      <w:pPr>
+        <w:pStyle w:val="Prrafodelista"/>
+        <w:ind w:left="851"/>
+        <w:jc w:val="both"/>
+        <w:rPr>
+          <w:lang w:val="es-CO"/>
+        </w:rPr>
+      </w:pPr>
+      <w:r>
+        <w:rPr>
+          <w:noProof/>
+          <w:lang w:val="es-ES" w:eastAsia="es-ES"/>
+        </w:rPr>
+        <w:drawing>
+          <wp:anchor distT="0" distB="0" distL="114300" distR="114300" simplePos="0" relativeHeight="251659264" behindDoc="0" locked="0" layoutInCell="1" allowOverlap="1" wp14:anchorId="2053E0CC" wp14:editId="1615B3AC">
+            <wp:simplePos x="0" y="0"/>
+            <wp:positionH relativeFrom="column">
+              <wp:posOffset>326073</wp:posOffset>
+            </wp:positionH>
+            <wp:positionV relativeFrom="paragraph">
+              <wp:posOffset>459423</wp:posOffset>
             </wp:positionV>
             <wp:extent cx="5943600" cy="1151890"/>
             <wp:effectExtent l="0" t="0" r="0" b="0"/>
@@ -170,7 +401,7 @@
                     </pic:cNvPicPr>
                   </pic:nvPicPr>
                   <pic:blipFill>
-                    <a:blip r:embed="rId7">
+                    <a:blip r:embed="rId8">
                       <a:extLst>
                         <a:ext uri="{28A0092B-C50C-407E-A947-70E740481C1C}">
                           <a14:useLocalDpi xmlns:a14="http://schemas.microsoft.com/office/drawing/2010/main" val="0"/>
@@ -203,87 +434,14 @@
       </w:r>
       <w:r>
         <w:rPr>
-          <w:noProof/>
-          <w:lang w:val="es-CO"/>
-        </w:rPr>
-        <w:drawing>
-          <wp:anchor distT="0" distB="0" distL="114300" distR="114300" simplePos="0" relativeHeight="251658240" behindDoc="0" locked="0" layoutInCell="1" allowOverlap="1" wp14:anchorId="1B13B5B4" wp14:editId="7AA50BD7">
-            <wp:simplePos x="0" y="0"/>
-            <wp:positionH relativeFrom="column">
-              <wp:posOffset>190500</wp:posOffset>
-            </wp:positionH>
-            <wp:positionV relativeFrom="paragraph">
-              <wp:posOffset>701040</wp:posOffset>
-            </wp:positionV>
-            <wp:extent cx="5943600" cy="3056255"/>
-            <wp:effectExtent l="0" t="0" r="0" b="0"/>
-            <wp:wrapSquare wrapText="bothSides"/>
-            <wp:docPr id="2" name="Picture 2"/>
-            <wp:cNvGraphicFramePr>
-              <a:graphicFrameLocks xmlns:a="http://schemas.openxmlformats.org/drawingml/2006/main" noChangeAspect="1"/>
-            </wp:cNvGraphicFramePr>
-            <a:graphic xmlns:a="http://schemas.openxmlformats.org/drawingml/2006/main">
-              <a:graphicData uri="http://schemas.openxmlformats.org/drawingml/2006/picture">
-                <pic:pic xmlns:pic="http://schemas.openxmlformats.org/drawingml/2006/picture">
-                  <pic:nvPicPr>
-                    <pic:cNvPr id="2" name="Picture 2"/>
-                    <pic:cNvPicPr/>
-                  </pic:nvPicPr>
-                  <pic:blipFill>
-                    <a:blip r:embed="rId8">
-                      <a:extLst>
-                        <a:ext uri="{28A0092B-C50C-407E-A947-70E740481C1C}">
-                          <a14:useLocalDpi xmlns:a14="http://schemas.microsoft.com/office/drawing/2010/main" val="0"/>
-                        </a:ext>
-                      </a:extLst>
-                    </a:blip>
-                    <a:stretch>
-                      <a:fillRect/>
-                    </a:stretch>
-                  </pic:blipFill>
-                  <pic:spPr>
-                    <a:xfrm>
-                      <a:off x="0" y="0"/>
-                      <a:ext cx="5943600" cy="3056255"/>
-                    </a:xfrm>
-                    <a:prstGeom prst="rect">
-                      <a:avLst/>
-                    </a:prstGeom>
-                  </pic:spPr>
-                </pic:pic>
-              </a:graphicData>
-            </a:graphic>
-          </wp:anchor>
-        </w:drawing>
-      </w:r>
-      <w:r>
-        <w:rPr>
-          <w:lang w:val="es-CO"/>
-        </w:rPr>
-        <w:t>Al momento de eliminar un usuario o asignatura salta un mensaje</w:t>
-      </w:r>
-      <w:r>
-        <w:rPr>
-          <w:lang w:val="es-CO"/>
-        </w:rPr>
-        <w:t>(pop_up)</w:t>
-      </w:r>
-      <w:r>
-        <w:rPr>
-          <w:lang w:val="es-CO"/>
-        </w:rPr>
-        <w:t xml:space="preserve"> para confirmar que se quiere eliminar, pero este siempre lo elimina, ya que no esta cogiendo bien la ruta a la que debe</w:t>
-      </w:r>
-      <w:r>
-        <w:rPr>
-          <w:lang w:val="es-CO"/>
-        </w:rPr>
-        <w:t xml:space="preserve"> ir</w:t>
+          <w:lang w:val="es-CO"/>
+        </w:rPr>
+        <w:t>Estuvimos intentando realizar el siguiente código para que lo adecuase según el rol de cada usuario a modificar. Pero no lo conseguimos</w:t>
       </w:r>
     </w:p>
     <w:p>
       <w:pPr>
-        <w:pStyle w:val="ListParagraph"/>
+        <w:pStyle w:val="Prrafodelista"/>
         <w:numPr>
           <w:ilvl w:val="0"/>
           <w:numId w:val="1"/>
@@ -302,9 +460,9 @@
     </w:p>
     <w:p>
       <w:pPr>
-        <w:pStyle w:val="ListParagraph"/>
+        <w:pStyle w:val="Prrafodelista"/>
         <w:numPr>
-          <w:ilvl w:val="0"/>
+          <w:ilvl w:val="1"/>
           <w:numId w:val="1"/>
         </w:numPr>
         <w:jc w:val="both"/>
@@ -321,7 +479,45 @@
     </w:p>
     <w:p>
       <w:pPr>
-        <w:pStyle w:val="ListParagraph"/>
+        <w:pStyle w:val="Prrafodelista"/>
+        <w:numPr>
+          <w:ilvl w:val="1"/>
+          <w:numId w:val="1"/>
+        </w:numPr>
+        <w:jc w:val="both"/>
+        <w:rPr>
+          <w:lang w:val="es-CO"/>
+        </w:rPr>
+      </w:pPr>
+      <w:hyperlink r:id="rId9" w:history="1">
+        <w:proofErr w:type="spellStart"/>
+        <w:r>
+          <w:rPr>
+            <w:rStyle w:val="Hipervnculo"/>
+            <w:lang w:val="es-CO"/>
+          </w:rPr>
+          <w:t>Gi</w:t>
+        </w:r>
+        <w:r>
+          <w:rPr>
+            <w:rStyle w:val="Hipervnculo"/>
+            <w:lang w:val="es-CO"/>
+          </w:rPr>
+          <w:t>t</w:t>
+        </w:r>
+        <w:r>
+          <w:rPr>
+            <w:rStyle w:val="Hipervnculo"/>
+            <w:lang w:val="es-CO"/>
+          </w:rPr>
+          <w:t>Hub</w:t>
+        </w:r>
+        <w:proofErr w:type="spellEnd"/>
+      </w:hyperlink>
+    </w:p>
+    <w:p>
+      <w:pPr>
+        <w:ind w:left="1080"/>
         <w:jc w:val="both"/>
         <w:rPr>
           <w:lang w:val="es-CO"/>
@@ -329,7 +525,7 @@
       </w:pPr>
     </w:p>
     <w:sectPr>
-      <w:headerReference w:type="default" r:id="rId9"/>
+      <w:headerReference w:type="default" r:id="rId10"/>
       <w:pgSz w:w="12240" w:h="15840"/>
       <w:pgMar w:top="1440" w:right="1440" w:bottom="1440" w:left="1440" w:header="708" w:footer="708" w:gutter="0"/>
       <w:cols w:space="708"/>
@@ -340,7 +536,7 @@
 </file>
 
 <file path=word/endnotes.xml><?xml version="1.0" encoding="utf-8"?>
-<w:endnotes xmlns:wpc="http://schemas.microsoft.com/office/word/2010/wordprocessingCanvas" xmlns:cx="http://schemas.microsoft.com/office/drawing/2014/chartex" xmlns:cx1="http://schemas.microsoft.com/office/drawing/2015/9/8/chartex" xmlns:cx2="http://schemas.microsoft.com/office/drawing/2015/10/21/chartex" xmlns:cx3="http://schemas.microsoft.com/office/drawing/2016/5/9/chartex" xmlns:cx4="http://schemas.microsoft.com/office/drawing/2016/5/10/chartex" xmlns:cx5="http://schemas.microsoft.com/office/drawing/2016/5/11/chartex" xmlns:cx6="http://schemas.microsoft.com/office/drawing/2016/5/12/chartex" xmlns:cx7="http://schemas.microsoft.com/office/drawing/2016/5/13/chartex" xmlns:cx8="http://schemas.microsoft.com/office/drawing/2016/5/14/chartex" xmlns:mc="http://schemas.openxmlformats.org/markup-compatibility/2006" xmlns:aink="http://schemas.microsoft.com/office/drawing/2016/ink" xmlns:am3d="http://schemas.microsoft.com/office/drawing/2017/model3d" xmlns:o="urn:schemas-microsoft-com:office:office" xmlns:r="http://schemas.openxmlformats.org/officeDocument/2006/relationships" xmlns:m="http://schemas.openxmlformats.org/officeDocument/2006/math" xmlns:v="urn:schemas-microsoft-com:vml" xmlns:wp14="http://schemas.microsoft.com/office/word/2010/wordprocessingDrawing" xmlns:wp="http://schemas.openxmlformats.org/drawingml/2006/wordprocessingDrawing" xmlns:w10="urn:schemas-microsoft-com:office:word" xmlns:w="http://schemas.openxmlformats.org/wordprocessingml/2006/main" xmlns:w14="http://schemas.microsoft.com/office/word/2010/wordml" xmlns:w15="http://schemas.microsoft.com/office/word/2012/wordml" xmlns:w16cex="http://schemas.microsoft.com/office/word/2018/wordml/cex" xmlns:w16cid="http://schemas.microsoft.com/office/word/2016/wordml/cid" xmlns:w16="http://schemas.microsoft.com/office/word/2018/wordml" xmlns:w16se="http://schemas.microsoft.com/office/word/2015/wordml/symex" xmlns:wpg="http://schemas.microsoft.com/office/word/2010/wordprocessingGroup" xmlns:wpi="http://schemas.microsoft.com/office/word/2010/wordprocessingInk" xmlns:wne="http://schemas.microsoft.com/office/word/2006/wordml" xmlns:wps="http://schemas.microsoft.com/office/word/2010/wordprocessingShape" mc:Ignorable="w14 w15 w16se w16cid w16 w16cex wp14">
+<w:endnotes xmlns:wpc="http://schemas.microsoft.com/office/word/2010/wordprocessingCanvas" xmlns:mc="http://schemas.openxmlformats.org/markup-compatibility/2006" xmlns:o="urn:schemas-microsoft-com:office:office" xmlns:r="http://schemas.openxmlformats.org/officeDocument/2006/relationships" xmlns:m="http://schemas.openxmlformats.org/officeDocument/2006/math" xmlns:v="urn:schemas-microsoft-com:vml" xmlns:wp14="http://schemas.microsoft.com/office/word/2010/wordprocessingDrawing" xmlns:wp="http://schemas.openxmlformats.org/drawingml/2006/wordprocessingDrawing" xmlns:w10="urn:schemas-microsoft-com:office:word" xmlns:w="http://schemas.openxmlformats.org/wordprocessingml/2006/main" xmlns:w14="http://schemas.microsoft.com/office/word/2010/wordml" xmlns:w15="http://schemas.microsoft.com/office/word/2012/wordml" xmlns:wpg="http://schemas.microsoft.com/office/word/2010/wordprocessingGroup" xmlns:wpi="http://schemas.microsoft.com/office/word/2010/wordprocessingInk" xmlns:wne="http://schemas.microsoft.com/office/word/2006/wordml" xmlns:wps="http://schemas.microsoft.com/office/word/2010/wordprocessingShape" mc:Ignorable="w14 w15 wp14">
   <w:endnote w:type="separator" w:id="-1">
     <w:p>
       <w:pPr>
@@ -365,7 +561,7 @@
 </file>
 
 <file path=word/footnotes.xml><?xml version="1.0" encoding="utf-8"?>
-<w:footnotes xmlns:wpc="http://schemas.microsoft.com/office/word/2010/wordprocessingCanvas" xmlns:cx="http://schemas.microsoft.com/office/drawing/2014/chartex" xmlns:cx1="http://schemas.microsoft.com/office/drawing/2015/9/8/chartex" xmlns:cx2="http://schemas.microsoft.com/office/drawing/2015/10/21/chartex" xmlns:cx3="http://schemas.microsoft.com/office/drawing/2016/5/9/chartex" xmlns:cx4="http://schemas.microsoft.com/office/drawing/2016/5/10/chartex" xmlns:cx5="http://schemas.microsoft.com/office/drawing/2016/5/11/chartex" xmlns:cx6="http://schemas.microsoft.com/office/drawing/2016/5/12/chartex" xmlns:cx7="http://schemas.microsoft.com/office/drawing/2016/5/13/chartex" xmlns:cx8="http://schemas.microsoft.com/office/drawing/2016/5/14/chartex" xmlns:mc="http://schemas.openxmlformats.org/markup-compatibility/2006" xmlns:aink="http://schemas.microsoft.com/office/drawing/2016/ink" xmlns:am3d="http://schemas.microsoft.com/office/drawing/2017/model3d" xmlns:o="urn:schemas-microsoft-com:office:office" xmlns:r="http://schemas.openxmlformats.org/officeDocument/2006/relationships" xmlns:m="http://schemas.openxmlformats.org/officeDocument/2006/math" xmlns:v="urn:schemas-microsoft-com:vml" xmlns:wp14="http://schemas.microsoft.com/office/word/2010/wordprocessingDrawing" xmlns:wp="http://schemas.openxmlformats.org/drawingml/2006/wordprocessingDrawing" xmlns:w10="urn:schemas-microsoft-com:office:word" xmlns:w="http://schemas.openxmlformats.org/wordprocessingml/2006/main" xmlns:w14="http://schemas.microsoft.com/office/word/2010/wordml" xmlns:w15="http://schemas.microsoft.com/office/word/2012/wordml" xmlns:w16cex="http://schemas.microsoft.com/office/word/2018/wordml/cex" xmlns:w16cid="http://schemas.microsoft.com/office/word/2016/wordml/cid" xmlns:w16="http://schemas.microsoft.com/office/word/2018/wordml" xmlns:w16se="http://schemas.microsoft.com/office/word/2015/wordml/symex" xmlns:wpg="http://schemas.microsoft.com/office/word/2010/wordprocessingGroup" xmlns:wpi="http://schemas.microsoft.com/office/word/2010/wordprocessingInk" xmlns:wne="http://schemas.microsoft.com/office/word/2006/wordml" xmlns:wps="http://schemas.microsoft.com/office/word/2010/wordprocessingShape" mc:Ignorable="w14 w15 w16se w16cid w16 w16cex wp14">
+<w:footnotes xmlns:wpc="http://schemas.microsoft.com/office/word/2010/wordprocessingCanvas" xmlns:mc="http://schemas.openxmlformats.org/markup-compatibility/2006" xmlns:o="urn:schemas-microsoft-com:office:office" xmlns:r="http://schemas.openxmlformats.org/officeDocument/2006/relationships" xmlns:m="http://schemas.openxmlformats.org/officeDocument/2006/math" xmlns:v="urn:schemas-microsoft-com:vml" xmlns:wp14="http://schemas.microsoft.com/office/word/2010/wordprocessingDrawing" xmlns:wp="http://schemas.openxmlformats.org/drawingml/2006/wordprocessingDrawing" xmlns:w10="urn:schemas-microsoft-com:office:word" xmlns:w="http://schemas.openxmlformats.org/wordprocessingml/2006/main" xmlns:w14="http://schemas.microsoft.com/office/word/2010/wordml" xmlns:w15="http://schemas.microsoft.com/office/word/2012/wordml" xmlns:wpg="http://schemas.microsoft.com/office/word/2010/wordprocessingGroup" xmlns:wpi="http://schemas.microsoft.com/office/word/2010/wordprocessingInk" xmlns:wne="http://schemas.microsoft.com/office/word/2006/wordml" xmlns:wps="http://schemas.microsoft.com/office/word/2010/wordprocessingShape" mc:Ignorable="w14 w15 wp14">
   <w:footnote w:type="separator" w:id="-1">
     <w:p>
       <w:pPr>
@@ -390,10 +586,10 @@
 </file>
 
 <file path=word/header1.xml><?xml version="1.0" encoding="utf-8"?>
-<w:hdr xmlns:wpc="http://schemas.microsoft.com/office/word/2010/wordprocessingCanvas" xmlns:cx="http://schemas.microsoft.com/office/drawing/2014/chartex" xmlns:cx1="http://schemas.microsoft.com/office/drawing/2015/9/8/chartex" xmlns:cx2="http://schemas.microsoft.com/office/drawing/2015/10/21/chartex" xmlns:cx3="http://schemas.microsoft.com/office/drawing/2016/5/9/chartex" xmlns:cx4="http://schemas.microsoft.com/office/drawing/2016/5/10/chartex" xmlns:cx5="http://schemas.microsoft.com/office/drawing/2016/5/11/chartex" xmlns:cx6="http://schemas.microsoft.com/office/drawing/2016/5/12/chartex" xmlns:cx7="http://schemas.microsoft.com/office/drawing/2016/5/13/chartex" xmlns:cx8="http://schemas.microsoft.com/office/drawing/2016/5/14/chartex" xmlns:mc="http://schemas.openxmlformats.org/markup-compatibility/2006" xmlns:aink="http://schemas.microsoft.com/office/drawing/2016/ink" xmlns:am3d="http://schemas.microsoft.com/office/drawing/2017/model3d" xmlns:o="urn:schemas-microsoft-com:office:office" xmlns:r="http://schemas.openxmlformats.org/officeDocument/2006/relationships" xmlns:m="http://schemas.openxmlformats.org/officeDocument/2006/math" xmlns:v="urn:schemas-microsoft-com:vml" xmlns:wp14="http://schemas.microsoft.com/office/word/2010/wordprocessingDrawing" xmlns:wp="http://schemas.openxmlformats.org/drawingml/2006/wordprocessingDrawing" xmlns:w10="urn:schemas-microsoft-com:office:word" xmlns:w="http://schemas.openxmlformats.org/wordprocessingml/2006/main" xmlns:w14="http://schemas.microsoft.com/office/word/2010/wordml" xmlns:w15="http://schemas.microsoft.com/office/word/2012/wordml" xmlns:w16cex="http://schemas.microsoft.com/office/word/2018/wordml/cex" xmlns:w16cid="http://schemas.microsoft.com/office/word/2016/wordml/cid" xmlns:w16="http://schemas.microsoft.com/office/word/2018/wordml" xmlns:w16se="http://schemas.microsoft.com/office/word/2015/wordml/symex" xmlns:wpg="http://schemas.microsoft.com/office/word/2010/wordprocessingGroup" xmlns:wpi="http://schemas.microsoft.com/office/word/2010/wordprocessingInk" xmlns:wne="http://schemas.microsoft.com/office/word/2006/wordml" xmlns:wps="http://schemas.microsoft.com/office/word/2010/wordprocessingShape" mc:Ignorable="w14 w15 w16se w16cid w16 w16cex wp14">
+<w:hdr xmlns:wpc="http://schemas.microsoft.com/office/word/2010/wordprocessingCanvas" xmlns:mc="http://schemas.openxmlformats.org/markup-compatibility/2006" xmlns:o="urn:schemas-microsoft-com:office:office" xmlns:r="http://schemas.openxmlformats.org/officeDocument/2006/relationships" xmlns:m="http://schemas.openxmlformats.org/officeDocument/2006/math" xmlns:v="urn:schemas-microsoft-com:vml" xmlns:wp14="http://schemas.microsoft.com/office/word/2010/wordprocessingDrawing" xmlns:wp="http://schemas.openxmlformats.org/drawingml/2006/wordprocessingDrawing" xmlns:w10="urn:schemas-microsoft-com:office:word" xmlns:w="http://schemas.openxmlformats.org/wordprocessingml/2006/main" xmlns:w14="http://schemas.microsoft.com/office/word/2010/wordml" xmlns:w15="http://schemas.microsoft.com/office/word/2012/wordml" xmlns:wpg="http://schemas.microsoft.com/office/word/2010/wordprocessingGroup" xmlns:wpi="http://schemas.microsoft.com/office/word/2010/wordprocessingInk" xmlns:wne="http://schemas.microsoft.com/office/word/2006/wordml" xmlns:wps="http://schemas.microsoft.com/office/word/2010/wordprocessingShape" mc:Ignorable="w14 w15 wp14">
   <w:p>
     <w:pPr>
-      <w:pStyle w:val="Header"/>
+      <w:pStyle w:val="Encabezado"/>
       <w:rPr>
         <w:lang w:val="es-CO"/>
       </w:rPr>
@@ -401,6 +597,7 @@
     <w:r>
       <w:rPr>
         <w:noProof/>
+        <w:lang w:val="es-ES" w:eastAsia="es-ES"/>
       </w:rPr>
       <w:drawing>
         <wp:anchor distT="0" distB="0" distL="114300" distR="114300" simplePos="0" relativeHeight="251658240" behindDoc="0" locked="0" layoutInCell="1" allowOverlap="1" wp14:anchorId="7E0D1F24" wp14:editId="56225442">
@@ -482,8 +679,121 @@
 </file>
 
 <file path=word/numbering.xml><?xml version="1.0" encoding="utf-8"?>
-<w:numbering xmlns:wpc="http://schemas.microsoft.com/office/word/2010/wordprocessingCanvas" xmlns:cx="http://schemas.microsoft.com/office/drawing/2014/chartex" xmlns:cx1="http://schemas.microsoft.com/office/drawing/2015/9/8/chartex" xmlns:cx2="http://schemas.microsoft.com/office/drawing/2015/10/21/chartex" xmlns:cx3="http://schemas.microsoft.com/office/drawing/2016/5/9/chartex" xmlns:cx4="http://schemas.microsoft.com/office/drawing/2016/5/10/chartex" xmlns:cx5="http://schemas.microsoft.com/office/drawing/2016/5/11/chartex" xmlns:cx6="http://schemas.microsoft.com/office/drawing/2016/5/12/chartex" xmlns:cx7="http://schemas.microsoft.com/office/drawing/2016/5/13/chartex" xmlns:cx8="http://schemas.microsoft.com/office/drawing/2016/5/14/chartex" xmlns:mc="http://schemas.openxmlformats.org/markup-compatibility/2006" xmlns:aink="http://schemas.microsoft.com/office/drawing/2016/ink" xmlns:am3d="http://schemas.microsoft.com/office/drawing/2017/model3d" xmlns:o="urn:schemas-microsoft-com:office:office" xmlns:r="http://schemas.openxmlformats.org/officeDocument/2006/relationships" xmlns:m="http://schemas.openxmlformats.org/officeDocument/2006/math" xmlns:v="urn:schemas-microsoft-com:vml" xmlns:wp14="http://schemas.microsoft.com/office/word/2010/wordprocessingDrawing" xmlns:wp="http://schemas.openxmlformats.org/drawingml/2006/wordprocessingDrawing" xmlns:w10="urn:schemas-microsoft-com:office:word" xmlns:w="http://schemas.openxmlformats.org/wordprocessingml/2006/main" xmlns:w14="http://schemas.microsoft.com/office/word/2010/wordml" xmlns:w15="http://schemas.microsoft.com/office/word/2012/wordml" xmlns:w16cex="http://schemas.microsoft.com/office/word/2018/wordml/cex" xmlns:w16cid="http://schemas.microsoft.com/office/word/2016/wordml/cid" xmlns:w16="http://schemas.microsoft.com/office/word/2018/wordml" xmlns:w16se="http://schemas.microsoft.com/office/word/2015/wordml/symex" xmlns:wpg="http://schemas.microsoft.com/office/word/2010/wordprocessingGroup" xmlns:wpi="http://schemas.microsoft.com/office/word/2010/wordprocessingInk" xmlns:wne="http://schemas.microsoft.com/office/word/2006/wordml" xmlns:wps="http://schemas.microsoft.com/office/word/2010/wordprocessingShape" mc:Ignorable="w14 w15 w16se w16cid w16 w16cex wp14">
+<w:numbering xmlns:wpc="http://schemas.microsoft.com/office/word/2010/wordprocessingCanvas" xmlns:mc="http://schemas.openxmlformats.org/markup-compatibility/2006" xmlns:o="urn:schemas-microsoft-com:office:office" xmlns:r="http://schemas.openxmlformats.org/officeDocument/2006/relationships" xmlns:m="http://schemas.openxmlformats.org/officeDocument/2006/math" xmlns:v="urn:schemas-microsoft-com:vml" xmlns:wp14="http://schemas.microsoft.com/office/word/2010/wordprocessingDrawing" xmlns:wp="http://schemas.openxmlformats.org/drawingml/2006/wordprocessingDrawing" xmlns:w10="urn:schemas-microsoft-com:office:word" xmlns:w="http://schemas.openxmlformats.org/wordprocessingml/2006/main" xmlns:w14="http://schemas.microsoft.com/office/word/2010/wordml" xmlns:w15="http://schemas.microsoft.com/office/word/2012/wordml" xmlns:wpg="http://schemas.microsoft.com/office/word/2010/wordprocessingGroup" xmlns:wpi="http://schemas.microsoft.com/office/word/2010/wordprocessingInk" xmlns:wne="http://schemas.microsoft.com/office/word/2006/wordml" xmlns:wps="http://schemas.microsoft.com/office/word/2010/wordprocessingShape" mc:Ignorable="w14 w15 wp14">
   <w:abstractNum w:abstractNumId="0" w15:restartNumberingAfterBreak="0">
+    <w:nsid w:val="17F827D8"/>
+    <w:multiLevelType w:val="hybridMultilevel"/>
+    <w:tmpl w:val="4E825CE8"/>
+    <w:lvl w:ilvl="0" w:tplc="0C0A0001">
+      <w:start w:val="1"/>
+      <w:numFmt w:val="bullet"/>
+      <w:lvlText w:val=""/>
+      <w:lvlJc w:val="left"/>
+      <w:pPr>
+        <w:ind w:left="3600" w:hanging="360"/>
+      </w:pPr>
+      <w:rPr>
+        <w:rFonts w:ascii="Symbol" w:hAnsi="Symbol" w:hint="default"/>
+      </w:rPr>
+    </w:lvl>
+    <w:lvl w:ilvl="1" w:tplc="0C0A0003" w:tentative="1">
+      <w:start w:val="1"/>
+      <w:numFmt w:val="bullet"/>
+      <w:lvlText w:val="o"/>
+      <w:lvlJc w:val="left"/>
+      <w:pPr>
+        <w:ind w:left="4320" w:hanging="360"/>
+      </w:pPr>
+      <w:rPr>
+        <w:rFonts w:ascii="Courier New" w:hAnsi="Courier New" w:cs="Courier New" w:hint="default"/>
+      </w:rPr>
+    </w:lvl>
+    <w:lvl w:ilvl="2" w:tplc="0C0A0005" w:tentative="1">
+      <w:start w:val="1"/>
+      <w:numFmt w:val="bullet"/>
+      <w:lvlText w:val=""/>
+      <w:lvlJc w:val="left"/>
+      <w:pPr>
+        <w:ind w:left="5040" w:hanging="360"/>
+      </w:pPr>
+      <w:rPr>
+        <w:rFonts w:ascii="Wingdings" w:hAnsi="Wingdings" w:hint="default"/>
+      </w:rPr>
+    </w:lvl>
+    <w:lvl w:ilvl="3" w:tplc="0C0A0001" w:tentative="1">
+      <w:start w:val="1"/>
+      <w:numFmt w:val="bullet"/>
+      <w:lvlText w:val=""/>
+      <w:lvlJc w:val="left"/>
+      <w:pPr>
+        <w:ind w:left="5760" w:hanging="360"/>
+      </w:pPr>
+      <w:rPr>
+        <w:rFonts w:ascii="Symbol" w:hAnsi="Symbol" w:hint="default"/>
+      </w:rPr>
+    </w:lvl>
+    <w:lvl w:ilvl="4" w:tplc="0C0A0003" w:tentative="1">
+      <w:start w:val="1"/>
+      <w:numFmt w:val="bullet"/>
+      <w:lvlText w:val="o"/>
+      <w:lvlJc w:val="left"/>
+      <w:pPr>
+        <w:ind w:left="6480" w:hanging="360"/>
+      </w:pPr>
+      <w:rPr>
+        <w:rFonts w:ascii="Courier New" w:hAnsi="Courier New" w:cs="Courier New" w:hint="default"/>
+      </w:rPr>
+    </w:lvl>
+    <w:lvl w:ilvl="5" w:tplc="0C0A0005" w:tentative="1">
+      <w:start w:val="1"/>
+      <w:numFmt w:val="bullet"/>
+      <w:lvlText w:val=""/>
+      <w:lvlJc w:val="left"/>
+      <w:pPr>
+        <w:ind w:left="7200" w:hanging="360"/>
+      </w:pPr>
+      <w:rPr>
+        <w:rFonts w:ascii="Wingdings" w:hAnsi="Wingdings" w:hint="default"/>
+      </w:rPr>
+    </w:lvl>
+    <w:lvl w:ilvl="6" w:tplc="0C0A0001" w:tentative="1">
+      <w:start w:val="1"/>
+      <w:numFmt w:val="bullet"/>
+      <w:lvlText w:val=""/>
+      <w:lvlJc w:val="left"/>
+      <w:pPr>
+        <w:ind w:left="7920" w:hanging="360"/>
+      </w:pPr>
+      <w:rPr>
+        <w:rFonts w:ascii="Symbol" w:hAnsi="Symbol" w:hint="default"/>
+      </w:rPr>
+    </w:lvl>
+    <w:lvl w:ilvl="7" w:tplc="0C0A0003" w:tentative="1">
+      <w:start w:val="1"/>
+      <w:numFmt w:val="bullet"/>
+      <w:lvlText w:val="o"/>
+      <w:lvlJc w:val="left"/>
+      <w:pPr>
+        <w:ind w:left="8640" w:hanging="360"/>
+      </w:pPr>
+      <w:rPr>
+        <w:rFonts w:ascii="Courier New" w:hAnsi="Courier New" w:cs="Courier New" w:hint="default"/>
+      </w:rPr>
+    </w:lvl>
+    <w:lvl w:ilvl="8" w:tplc="0C0A0005" w:tentative="1">
+      <w:start w:val="1"/>
+      <w:numFmt w:val="bullet"/>
+      <w:lvlText w:val=""/>
+      <w:lvlJc w:val="left"/>
+      <w:pPr>
+        <w:ind w:left="9360" w:hanging="360"/>
+      </w:pPr>
+      <w:rPr>
+        <w:rFonts w:ascii="Wingdings" w:hAnsi="Wingdings" w:hint="default"/>
+      </w:rPr>
+    </w:lvl>
+  </w:abstractNum>
+  <w:abstractNum w:abstractNumId="1" w15:restartNumberingAfterBreak="0">
     <w:nsid w:val="252B0B9F"/>
     <w:multiLevelType w:val="hybridMultilevel"/>
     <w:tmpl w:val="2C9E19EC"/>
@@ -499,7 +809,7 @@
         <w:rFonts w:ascii="Symbol" w:hAnsi="Symbol" w:hint="default"/>
       </w:rPr>
     </w:lvl>
-    <w:lvl w:ilvl="1" w:tplc="04090003" w:tentative="1">
+    <w:lvl w:ilvl="1" w:tplc="04090003">
       <w:start w:val="1"/>
       <w:numFmt w:val="bullet"/>
       <w:lvlText w:val="o"/>
@@ -590,6 +900,119 @@
       <w:lvlJc w:val="left"/>
       <w:pPr>
         <w:ind w:left="6480" w:hanging="360"/>
+      </w:pPr>
+      <w:rPr>
+        <w:rFonts w:ascii="Wingdings" w:hAnsi="Wingdings" w:hint="default"/>
+      </w:rPr>
+    </w:lvl>
+  </w:abstractNum>
+  <w:abstractNum w:abstractNumId="2" w15:restartNumberingAfterBreak="0">
+    <w:nsid w:val="79B265B9"/>
+    <w:multiLevelType w:val="hybridMultilevel"/>
+    <w:tmpl w:val="6480EF78"/>
+    <w:lvl w:ilvl="0" w:tplc="0C0A0001">
+      <w:start w:val="1"/>
+      <w:numFmt w:val="bullet"/>
+      <w:lvlText w:val=""/>
+      <w:lvlJc w:val="left"/>
+      <w:pPr>
+        <w:ind w:left="3600" w:hanging="360"/>
+      </w:pPr>
+      <w:rPr>
+        <w:rFonts w:ascii="Symbol" w:hAnsi="Symbol" w:hint="default"/>
+      </w:rPr>
+    </w:lvl>
+    <w:lvl w:ilvl="1" w:tplc="0C0A0003" w:tentative="1">
+      <w:start w:val="1"/>
+      <w:numFmt w:val="bullet"/>
+      <w:lvlText w:val="o"/>
+      <w:lvlJc w:val="left"/>
+      <w:pPr>
+        <w:ind w:left="4320" w:hanging="360"/>
+      </w:pPr>
+      <w:rPr>
+        <w:rFonts w:ascii="Courier New" w:hAnsi="Courier New" w:cs="Courier New" w:hint="default"/>
+      </w:rPr>
+    </w:lvl>
+    <w:lvl w:ilvl="2" w:tplc="0C0A0005" w:tentative="1">
+      <w:start w:val="1"/>
+      <w:numFmt w:val="bullet"/>
+      <w:lvlText w:val=""/>
+      <w:lvlJc w:val="left"/>
+      <w:pPr>
+        <w:ind w:left="5040" w:hanging="360"/>
+      </w:pPr>
+      <w:rPr>
+        <w:rFonts w:ascii="Wingdings" w:hAnsi="Wingdings" w:hint="default"/>
+      </w:rPr>
+    </w:lvl>
+    <w:lvl w:ilvl="3" w:tplc="0C0A0001" w:tentative="1">
+      <w:start w:val="1"/>
+      <w:numFmt w:val="bullet"/>
+      <w:lvlText w:val=""/>
+      <w:lvlJc w:val="left"/>
+      <w:pPr>
+        <w:ind w:left="5760" w:hanging="360"/>
+      </w:pPr>
+      <w:rPr>
+        <w:rFonts w:ascii="Symbol" w:hAnsi="Symbol" w:hint="default"/>
+      </w:rPr>
+    </w:lvl>
+    <w:lvl w:ilvl="4" w:tplc="0C0A0003" w:tentative="1">
+      <w:start w:val="1"/>
+      <w:numFmt w:val="bullet"/>
+      <w:lvlText w:val="o"/>
+      <w:lvlJc w:val="left"/>
+      <w:pPr>
+        <w:ind w:left="6480" w:hanging="360"/>
+      </w:pPr>
+      <w:rPr>
+        <w:rFonts w:ascii="Courier New" w:hAnsi="Courier New" w:cs="Courier New" w:hint="default"/>
+      </w:rPr>
+    </w:lvl>
+    <w:lvl w:ilvl="5" w:tplc="0C0A0005" w:tentative="1">
+      <w:start w:val="1"/>
+      <w:numFmt w:val="bullet"/>
+      <w:lvlText w:val=""/>
+      <w:lvlJc w:val="left"/>
+      <w:pPr>
+        <w:ind w:left="7200" w:hanging="360"/>
+      </w:pPr>
+      <w:rPr>
+        <w:rFonts w:ascii="Wingdings" w:hAnsi="Wingdings" w:hint="default"/>
+      </w:rPr>
+    </w:lvl>
+    <w:lvl w:ilvl="6" w:tplc="0C0A0001" w:tentative="1">
+      <w:start w:val="1"/>
+      <w:numFmt w:val="bullet"/>
+      <w:lvlText w:val=""/>
+      <w:lvlJc w:val="left"/>
+      <w:pPr>
+        <w:ind w:left="7920" w:hanging="360"/>
+      </w:pPr>
+      <w:rPr>
+        <w:rFonts w:ascii="Symbol" w:hAnsi="Symbol" w:hint="default"/>
+      </w:rPr>
+    </w:lvl>
+    <w:lvl w:ilvl="7" w:tplc="0C0A0003" w:tentative="1">
+      <w:start w:val="1"/>
+      <w:numFmt w:val="bullet"/>
+      <w:lvlText w:val="o"/>
+      <w:lvlJc w:val="left"/>
+      <w:pPr>
+        <w:ind w:left="8640" w:hanging="360"/>
+      </w:pPr>
+      <w:rPr>
+        <w:rFonts w:ascii="Courier New" w:hAnsi="Courier New" w:cs="Courier New" w:hint="default"/>
+      </w:rPr>
+    </w:lvl>
+    <w:lvl w:ilvl="8" w:tplc="0C0A0005" w:tentative="1">
+      <w:start w:val="1"/>
+      <w:numFmt w:val="bullet"/>
+      <w:lvlText w:val=""/>
+      <w:lvlJc w:val="left"/>
+      <w:pPr>
+        <w:ind w:left="9360" w:hanging="360"/>
       </w:pPr>
       <w:rPr>
         <w:rFonts w:ascii="Wingdings" w:hAnsi="Wingdings" w:hint="default"/>
@@ -597,13 +1020,19 @@
     </w:lvl>
   </w:abstractNum>
   <w:num w:numId="1">
+    <w:abstractNumId w:val="1"/>
+  </w:num>
+  <w:num w:numId="2">
+    <w:abstractNumId w:val="2"/>
+  </w:num>
+  <w:num w:numId="3">
     <w:abstractNumId w:val="0"/>
   </w:num>
 </w:numbering>
 </file>
 
 <file path=word/styles.xml><?xml version="1.0" encoding="utf-8"?>
-<w:styles xmlns:mc="http://schemas.openxmlformats.org/markup-compatibility/2006" xmlns:r="http://schemas.openxmlformats.org/officeDocument/2006/relationships" xmlns:w="http://schemas.openxmlformats.org/wordprocessingml/2006/main" xmlns:w14="http://schemas.microsoft.com/office/word/2010/wordml" xmlns:w15="http://schemas.microsoft.com/office/word/2012/wordml" xmlns:w16cex="http://schemas.microsoft.com/office/word/2018/wordml/cex" xmlns:w16cid="http://schemas.microsoft.com/office/word/2016/wordml/cid" xmlns:w16="http://schemas.microsoft.com/office/word/2018/wordml" xmlns:w16se="http://schemas.microsoft.com/office/word/2015/wordml/symex" mc:Ignorable="w14 w15 w16se w16cid w16 w16cex">
+<w:styles xmlns:mc="http://schemas.openxmlformats.org/markup-compatibility/2006" xmlns:r="http://schemas.openxmlformats.org/officeDocument/2006/relationships" xmlns:w="http://schemas.openxmlformats.org/wordprocessingml/2006/main" xmlns:w14="http://schemas.microsoft.com/office/word/2010/wordml" xmlns:w15="http://schemas.microsoft.com/office/word/2012/wordml" mc:Ignorable="w14 w15">
   <w:docDefaults>
     <w:rPrDefault>
       <w:rPr>
@@ -619,7 +1048,7 @@
       </w:pPr>
     </w:pPrDefault>
   </w:docDefaults>
-  <w:latentStyles w:defLockedState="0" w:defUIPriority="99" w:defSemiHidden="0" w:defUnhideWhenUsed="0" w:defQFormat="0" w:count="376">
+  <w:latentStyles w:defLockedState="0" w:defUIPriority="99" w:defSemiHidden="0" w:defUnhideWhenUsed="0" w:defQFormat="0" w:count="371">
     <w:lsdException w:name="Normal" w:uiPriority="0" w:qFormat="1"/>
     <w:lsdException w:name="heading 1" w:uiPriority="9" w:qFormat="1"/>
     <w:lsdException w:name="heading 2" w:semiHidden="1" w:uiPriority="9" w:unhideWhenUsed="1" w:qFormat="1"/>
@@ -991,23 +1420,18 @@
     <w:lsdException w:name="List Table 5 Dark Accent 6" w:uiPriority="50"/>
     <w:lsdException w:name="List Table 6 Colorful Accent 6" w:uiPriority="51"/>
     <w:lsdException w:name="List Table 7 Colorful Accent 6" w:uiPriority="52"/>
-    <w:lsdException w:name="Mention" w:semiHidden="1" w:unhideWhenUsed="1"/>
-    <w:lsdException w:name="Smart Hyperlink" w:semiHidden="1" w:unhideWhenUsed="1"/>
-    <w:lsdException w:name="Hashtag" w:semiHidden="1" w:unhideWhenUsed="1"/>
-    <w:lsdException w:name="Unresolved Mention" w:semiHidden="1" w:unhideWhenUsed="1"/>
-    <w:lsdException w:name="Smart Link" w:semiHidden="1" w:unhideWhenUsed="1"/>
   </w:latentStyles>
   <w:style w:type="paragraph" w:default="1" w:styleId="Normal">
     <w:name w:val="Normal"/>
     <w:qFormat/>
   </w:style>
-  <w:style w:type="character" w:default="1" w:styleId="DefaultParagraphFont">
+  <w:style w:type="character" w:default="1" w:styleId="Fuentedeprrafopredeter">
     <w:name w:val="Default Paragraph Font"/>
     <w:uiPriority w:val="1"/>
     <w:semiHidden/>
     <w:unhideWhenUsed/>
   </w:style>
-  <w:style w:type="table" w:default="1" w:styleId="TableNormal">
+  <w:style w:type="table" w:default="1" w:styleId="Tablanormal">
     <w:name w:val="Normal Table"/>
     <w:uiPriority w:val="99"/>
     <w:semiHidden/>
@@ -1022,13 +1446,13 @@
       </w:tblCellMar>
     </w:tblPr>
   </w:style>
-  <w:style w:type="numbering" w:default="1" w:styleId="NoList">
+  <w:style w:type="numbering" w:default="1" w:styleId="Sinlista">
     <w:name w:val="No List"/>
     <w:uiPriority w:val="99"/>
     <w:semiHidden/>
     <w:unhideWhenUsed/>
   </w:style>
-  <w:style w:type="paragraph" w:styleId="ListParagraph">
+  <w:style w:type="paragraph" w:styleId="Prrafodelista">
     <w:name w:val="List Paragraph"/>
     <w:basedOn w:val="Normal"/>
     <w:uiPriority w:val="34"/>
@@ -1039,10 +1463,10 @@
       <w:contextualSpacing/>
     </w:pPr>
   </w:style>
-  <w:style w:type="paragraph" w:styleId="Header">
+  <w:style w:type="paragraph" w:styleId="Encabezado">
     <w:name w:val="header"/>
     <w:basedOn w:val="Normal"/>
-    <w:link w:val="HeaderChar"/>
+    <w:link w:val="EncabezadoCar"/>
     <w:uiPriority w:val="99"/>
     <w:unhideWhenUsed/>
     <w:rsid w:val="00ED20E2"/>
@@ -1054,17 +1478,17 @@
       <w:spacing w:after="0" w:line="240" w:lineRule="auto"/>
     </w:pPr>
   </w:style>
-  <w:style w:type="character" w:customStyle="1" w:styleId="HeaderChar">
-    <w:name w:val="Header Char"/>
-    <w:basedOn w:val="DefaultParagraphFont"/>
-    <w:link w:val="Header"/>
+  <w:style w:type="character" w:customStyle="1" w:styleId="EncabezadoCar">
+    <w:name w:val="Encabezado Car"/>
+    <w:basedOn w:val="Fuentedeprrafopredeter"/>
+    <w:link w:val="Encabezado"/>
     <w:uiPriority w:val="99"/>
     <w:rsid w:val="00ED20E2"/>
   </w:style>
-  <w:style w:type="paragraph" w:styleId="Footer">
+  <w:style w:type="paragraph" w:styleId="Piedepgina">
     <w:name w:val="footer"/>
     <w:basedOn w:val="Normal"/>
-    <w:link w:val="FooterChar"/>
+    <w:link w:val="PiedepginaCar"/>
     <w:uiPriority w:val="99"/>
     <w:unhideWhenUsed/>
     <w:rsid w:val="00ED20E2"/>
@@ -1076,12 +1500,35 @@
       <w:spacing w:after="0" w:line="240" w:lineRule="auto"/>
     </w:pPr>
   </w:style>
-  <w:style w:type="character" w:customStyle="1" w:styleId="FooterChar">
-    <w:name w:val="Footer Char"/>
-    <w:basedOn w:val="DefaultParagraphFont"/>
-    <w:link w:val="Footer"/>
+  <w:style w:type="character" w:customStyle="1" w:styleId="PiedepginaCar">
+    <w:name w:val="Pie de página Car"/>
+    <w:basedOn w:val="Fuentedeprrafopredeter"/>
+    <w:link w:val="Piedepgina"/>
     <w:uiPriority w:val="99"/>
     <w:rsid w:val="00ED20E2"/>
+  </w:style>
+  <w:style w:type="character" w:styleId="Hipervnculo">
+    <w:name w:val="Hyperlink"/>
+    <w:basedOn w:val="Fuentedeprrafopredeter"/>
+    <w:uiPriority w:val="99"/>
+    <w:unhideWhenUsed/>
+    <w:rsid w:val="00E71356"/>
+    <w:rPr>
+      <w:color w:val="0563C1" w:themeColor="hyperlink"/>
+      <w:u w:val="single"/>
+    </w:rPr>
+  </w:style>
+  <w:style w:type="character" w:styleId="Hipervnculovisitado">
+    <w:name w:val="FollowedHyperlink"/>
+    <w:basedOn w:val="Fuentedeprrafopredeter"/>
+    <w:uiPriority w:val="99"/>
+    <w:semiHidden/>
+    <w:unhideWhenUsed/>
+    <w:rsid w:val="00E71356"/>
+    <w:rPr>
+      <w:color w:val="954F72" w:themeColor="followedHyperlink"/>
+      <w:u w:val="single"/>
+    </w:rPr>
   </w:style>
 </w:styles>
 </file>
